--- a/Krasiuchenko_Resume.docx
+++ b/Krasiuchenko_Resume.docx
@@ -10,7 +10,7 @@
         <w:spacing w:after="0" w:line="288" w:lineRule="auto"/>
         <w:jc w:val="center"/>
         <w:rPr>
-          <w:rFonts w:ascii="Tahoma" w:hAnsi="Tahoma" w:cs="Tahoma"/>
+          <w:rFonts w:ascii="Times New Roman" w:hAnsi="Times New Roman" w:cs="Times New Roman"/>
           <w:b/>
           <w:bCs/>
           <w:sz w:val="24"/>
@@ -20,7 +20,7 @@
       </w:pPr>
       <w:r>
         <w:rPr>
-          <w:rFonts w:ascii="Tahoma" w:hAnsi="Tahoma" w:cs="Tahoma"/>
+          <w:rFonts w:ascii="Times New Roman" w:hAnsi="Times New Roman" w:cs="Times New Roman"/>
           <w:b/>
           <w:bCs/>
           <w:sz w:val="24"/>
@@ -35,13 +35,13 @@
         <w:spacing w:after="0" w:line="288" w:lineRule="auto"/>
         <w:jc w:val="center"/>
         <w:rPr>
-          <w:rFonts w:ascii="Tahoma" w:hAnsi="Tahoma" w:cs="Tahoma"/>
-          <w:lang w:val="en-US"/>
-        </w:rPr>
-      </w:pPr>
-      <w:r>
-        <w:rPr>
-          <w:rFonts w:ascii="Tahoma" w:hAnsi="Tahoma" w:cs="Tahoma"/>
+          <w:rFonts w:ascii="Times New Roman" w:hAnsi="Times New Roman" w:cs="Times New Roman"/>
+          <w:lang w:val="en-US"/>
+        </w:rPr>
+      </w:pPr>
+      <w:r>
+        <w:rPr>
+          <w:rFonts w:ascii="Times New Roman" w:hAnsi="Times New Roman" w:cs="Times New Roman"/>
           <w:lang w:val="en-US"/>
         </w:rPr>
         <w:t xml:space="preserve">Chiba, Japan 299-5295 </w:t>
@@ -50,7 +50,7 @@
         <w:r>
           <w:rPr>
             <w:rStyle w:val="Hyperlink"/>
-            <w:rFonts w:ascii="Tahoma" w:hAnsi="Tahoma" w:cs="Tahoma"/>
+            <w:rFonts w:ascii="Times New Roman" w:hAnsi="Times New Roman" w:cs="Times New Roman"/>
             <w:lang w:val="en-US"/>
           </w:rPr>
           <w:t>thesixteensaltines@gmail.com</w:t>
@@ -58,7 +58,7 @@
       </w:hyperlink>
       <w:r>
         <w:rPr>
-          <w:rFonts w:ascii="Tahoma" w:hAnsi="Tahoma" w:cs="Tahoma"/>
+          <w:rFonts w:ascii="Times New Roman" w:hAnsi="Times New Roman" w:cs="Times New Roman"/>
           <w:lang w:val="en-US"/>
         </w:rPr>
         <w:t xml:space="preserve"> </w:t>
@@ -69,7 +69,7 @@
         <w:spacing w:after="0" w:line="288" w:lineRule="auto"/>
         <w:jc w:val="center"/>
         <w:rPr>
-          <w:rFonts w:ascii="Tahoma" w:hAnsi="Tahoma" w:cs="Tahoma"/>
+          <w:rFonts w:ascii="Times New Roman" w:hAnsi="Times New Roman" w:cs="Times New Roman"/>
           <w:lang w:val="en-US"/>
         </w:rPr>
       </w:pPr>
@@ -77,7 +77,7 @@
         <w:r>
           <w:rPr>
             <w:rStyle w:val="Hyperlink"/>
-            <w:rFonts w:ascii="Tahoma" w:hAnsi="Tahoma" w:cs="Tahoma"/>
+            <w:rFonts w:ascii="Times New Roman" w:hAnsi="Times New Roman" w:cs="Times New Roman"/>
             <w:lang w:val="en-US"/>
           </w:rPr>
           <w:t>GitHub</w:t>
@@ -85,7 +85,7 @@
       </w:hyperlink>
       <w:r>
         <w:rPr>
-          <w:rFonts w:ascii="Tahoma" w:hAnsi="Tahoma" w:cs="Tahoma"/>
+          <w:rFonts w:ascii="Times New Roman" w:hAnsi="Times New Roman" w:cs="Times New Roman"/>
           <w:lang w:val="en-US"/>
         </w:rPr>
         <w:t xml:space="preserve"> </w:t>
@@ -94,7 +94,7 @@
         <w:r>
           <w:rPr>
             <w:rStyle w:val="Hyperlink"/>
-            <w:rFonts w:ascii="Tahoma" w:hAnsi="Tahoma" w:cs="Tahoma"/>
+            <w:rFonts w:ascii="Times New Roman" w:hAnsi="Times New Roman" w:cs="Times New Roman"/>
             <w:lang w:val="en-US"/>
           </w:rPr>
           <w:t>LinkedIn</w:t>
@@ -102,7 +102,7 @@
       </w:hyperlink>
       <w:r>
         <w:rPr>
-          <w:rFonts w:ascii="Tahoma" w:hAnsi="Tahoma" w:cs="Tahoma"/>
+          <w:rFonts w:ascii="Times New Roman" w:hAnsi="Times New Roman" w:cs="Times New Roman"/>
           <w:lang w:val="en-US"/>
         </w:rPr>
         <w:t xml:space="preserve"> </w:t>
@@ -111,7 +111,7 @@
         <w:r>
           <w:rPr>
             <w:rStyle w:val="Hyperlink"/>
-            <w:rFonts w:ascii="Tahoma" w:hAnsi="Tahoma" w:cs="Tahoma"/>
+            <w:rFonts w:ascii="Times New Roman" w:hAnsi="Times New Roman" w:cs="Times New Roman"/>
             <w:lang w:val="en-US"/>
           </w:rPr>
           <w:t>Portfolio</w:t>
@@ -122,7 +122,7 @@
       <w:pPr>
         <w:spacing w:line="288" w:lineRule="auto"/>
         <w:rPr>
-          <w:rFonts w:ascii="Tahoma" w:hAnsi="Tahoma" w:cs="Tahoma"/>
+          <w:rFonts w:ascii="Times New Roman" w:hAnsi="Times New Roman" w:cs="Times New Roman"/>
           <w:b/>
           <w:bCs/>
           <w:sz w:val="24"/>
@@ -132,7 +132,7 @@
       </w:pPr>
       <w:r>
         <w:rPr>
-          <w:rFonts w:ascii="Tahoma" w:hAnsi="Tahoma" w:cs="Tahoma"/>
+          <w:rFonts w:ascii="Times New Roman" w:hAnsi="Times New Roman" w:cs="Times New Roman"/>
           <w:b/>
           <w:bCs/>
           <w:sz w:val="24"/>
@@ -146,7 +146,7 @@
       <w:pPr>
         <w:spacing w:line="288" w:lineRule="auto"/>
         <w:rPr>
-          <w:rFonts w:ascii="Tahoma" w:hAnsi="Tahoma" w:cs="Tahoma"/>
+          <w:rFonts w:ascii="Times New Roman" w:hAnsi="Times New Roman" w:cs="Times New Roman"/>
           <w:b/>
           <w:bCs/>
           <w:i/>
@@ -156,7 +156,7 @@
       </w:pPr>
       <w:r>
         <w:rPr>
-          <w:rFonts w:ascii="Tahoma" w:hAnsi="Tahoma" w:cs="Tahoma"/>
+          <w:rFonts w:ascii="Times New Roman" w:hAnsi="Times New Roman" w:cs="Times New Roman"/>
           <w:b/>
           <w:bCs/>
           <w:i/>
@@ -168,9 +168,10 @@
     </w:p>
     <w:p>
       <w:pPr>
-        <w:spacing w:after="0" w:line="288" w:lineRule="auto"/>
-        <w:rPr>
-          <w:rFonts w:ascii="Tahoma" w:hAnsi="Tahoma" w:cs="Tahoma"/>
+        <w:shd w:val="clear" w:color="auto" w:fill="E5F2FF"/>
+        <w:spacing w:after="0" w:line="288" w:lineRule="auto"/>
+        <w:rPr>
+          <w:rFonts w:ascii="Times New Roman" w:hAnsi="Times New Roman" w:cs="Times New Roman"/>
           <w:i/>
           <w:iCs/>
           <w:lang w:val="en-US"/>
@@ -178,27 +179,138 @@
       </w:pPr>
       <w:r>
         <w:rPr>
-          <w:rFonts w:ascii="Tahoma" w:hAnsi="Tahoma" w:cs="Tahoma"/>
+          <w:rFonts w:ascii="Times New Roman" w:hAnsi="Times New Roman" w:cs="Times New Roman"/>
+          <w:shd w:val="clear" w:color="auto" w:fill="E5F2FF"/>
+          <w:lang w:val="en-US"/>
+        </w:rPr>
+        <w:t>Freelance</w:t>
+      </w:r>
+      <w:r>
+        <w:rPr>
+          <w:rFonts w:ascii="Times New Roman" w:hAnsi="Times New Roman" w:cs="Times New Roman"/>
           <w:i/>
           <w:iCs/>
-          <w:lang w:val="en-US"/>
-        </w:rPr>
-        <w:t xml:space="preserve">Freelance | </w:t>
-      </w:r>
-      <w:r>
-        <w:rPr>
-          <w:rFonts w:ascii="Tahoma" w:hAnsi="Tahoma" w:cs="Tahoma"/>
+          <w:shd w:val="clear" w:color="auto" w:fill="E5F2FF"/>
+          <w:lang w:val="en-US"/>
+        </w:rPr>
+        <w:t xml:space="preserve"> </w:t>
+      </w:r>
+      <w:r>
+        <w:rPr>
+          <w:rFonts w:ascii="Times New Roman" w:hAnsi="Times New Roman" w:cs="Times New Roman"/>
           <w:i/>
           <w:iCs/>
-          <w:lang w:val="en-US"/>
-        </w:rPr>
-        <w:t>March</w:t>
-      </w:r>
-      <w:r>
-        <w:rPr>
-          <w:rFonts w:ascii="Tahoma" w:hAnsi="Tahoma" w:cs="Tahoma"/>
+          <w:shd w:val="clear" w:color="auto" w:fill="E5F2FF"/>
+          <w:lang w:val="en-US"/>
+        </w:rPr>
+        <w:tab/>
+      </w:r>
+      <w:r>
+        <w:rPr>
+          <w:rFonts w:ascii="Times New Roman" w:hAnsi="Times New Roman" w:cs="Times New Roman"/>
           <w:i/>
           <w:iCs/>
+          <w:shd w:val="clear" w:color="auto" w:fill="E5F2FF"/>
+          <w:lang w:val="en-US"/>
+        </w:rPr>
+        <w:tab/>
+      </w:r>
+      <w:r>
+        <w:rPr>
+          <w:rFonts w:ascii="Times New Roman" w:hAnsi="Times New Roman" w:cs="Times New Roman"/>
+          <w:i/>
+          <w:iCs/>
+          <w:shd w:val="clear" w:color="auto" w:fill="E5F2FF"/>
+          <w:lang w:val="en-US"/>
+        </w:rPr>
+        <w:tab/>
+      </w:r>
+      <w:r>
+        <w:rPr>
+          <w:rFonts w:ascii="Times New Roman" w:hAnsi="Times New Roman" w:cs="Times New Roman"/>
+          <w:i/>
+          <w:iCs/>
+          <w:shd w:val="clear" w:color="auto" w:fill="E5F2FF"/>
+          <w:lang w:val="en-US"/>
+        </w:rPr>
+        <w:tab/>
+      </w:r>
+      <w:r>
+        <w:rPr>
+          <w:rFonts w:ascii="Times New Roman" w:hAnsi="Times New Roman" w:cs="Times New Roman"/>
+          <w:i/>
+          <w:iCs/>
+          <w:shd w:val="clear" w:color="auto" w:fill="E5F2FF"/>
+          <w:lang w:val="en-US"/>
+        </w:rPr>
+        <w:tab/>
+      </w:r>
+      <w:r>
+        <w:rPr>
+          <w:rFonts w:ascii="Times New Roman" w:hAnsi="Times New Roman" w:cs="Times New Roman"/>
+          <w:i/>
+          <w:iCs/>
+          <w:shd w:val="clear" w:color="auto" w:fill="E5F2FF"/>
+          <w:lang w:val="en-US"/>
+        </w:rPr>
+        <w:tab/>
+      </w:r>
+      <w:r>
+        <w:rPr>
+          <w:rFonts w:ascii="Times New Roman" w:hAnsi="Times New Roman" w:cs="Times New Roman"/>
+          <w:i/>
+          <w:iCs/>
+          <w:shd w:val="clear" w:color="auto" w:fill="E5F2FF"/>
+          <w:lang w:val="en-US"/>
+        </w:rPr>
+        <w:tab/>
+      </w:r>
+      <w:r>
+        <w:rPr>
+          <w:rFonts w:ascii="Times New Roman" w:hAnsi="Times New Roman" w:cs="Times New Roman"/>
+          <w:i/>
+          <w:iCs/>
+          <w:shd w:val="clear" w:color="auto" w:fill="E5F2FF"/>
+          <w:lang w:val="en-US"/>
+        </w:rPr>
+        <w:tab/>
+      </w:r>
+      <w:r>
+        <w:rPr>
+          <w:rFonts w:ascii="Times New Roman" w:hAnsi="Times New Roman" w:cs="Times New Roman"/>
+          <w:i/>
+          <w:iCs/>
+          <w:shd w:val="clear" w:color="auto" w:fill="E5F2FF"/>
+          <w:lang w:val="en-US"/>
+        </w:rPr>
+        <w:tab/>
+      </w:r>
+      <w:r>
+        <w:rPr>
+          <w:rFonts w:ascii="Times New Roman" w:hAnsi="Times New Roman" w:cs="Times New Roman"/>
+          <w:i/>
+          <w:iCs/>
+          <w:shd w:val="clear" w:color="auto" w:fill="E5F2FF"/>
+          <w:lang w:val="en-US"/>
+        </w:rPr>
+        <w:t xml:space="preserve">    </w:t>
+      </w:r>
+      <w:r>
+        <w:rPr>
+          <w:rFonts w:ascii="Times New Roman" w:hAnsi="Times New Roman" w:cs="Times New Roman"/>
+          <w:i/>
+          <w:iCs/>
+          <w:shd w:val="clear" w:color="auto" w:fill="E5F2FF"/>
+          <w:lang w:val="en-US"/>
+        </w:rPr>
+        <w:t>March</w:t>
+      </w:r>
+      <w:r>
+        <w:rPr>
+          <w:rFonts w:ascii="Times New Roman" w:hAnsi="Times New Roman" w:cs="Times New Roman"/>
+          <w:i/>
+          <w:iCs/>
+          <w:shd w:val="clear" w:color="auto" w:fill="E5F2FF"/>
           <w:lang w:val="en-US"/>
         </w:rPr>
         <w:t xml:space="preserve"> 2022 – Present</w:t>
@@ -213,27 +325,20 @@
         </w:numPr>
         <w:spacing w:after="0" w:line="288" w:lineRule="auto"/>
         <w:rPr>
-          <w:rFonts w:ascii="Tahoma" w:hAnsi="Tahoma" w:cs="Tahoma"/>
-          <w:lang w:val="en-US"/>
-        </w:rPr>
-      </w:pPr>
-      <w:r>
-        <w:rPr>
-          <w:rFonts w:ascii="Tahoma" w:hAnsi="Tahoma" w:cs="Tahoma"/>
-          <w:lang w:val="en-US"/>
-        </w:rPr>
-        <w:t xml:space="preserve">Designed UI templates </w:t>
-      </w:r>
-      <w:r>
-        <w:rPr>
-          <w:rFonts w:ascii="Tahoma" w:hAnsi="Tahoma" w:cs="Tahoma"/>
-          <w:lang w:val="en-US"/>
-        </w:rPr>
-        <w:t>and d</w:t>
-      </w:r>
-      <w:r>
-        <w:rPr>
-          <w:rFonts w:ascii="Tahoma" w:hAnsi="Tahoma" w:cs="Tahoma"/>
+          <w:rFonts w:ascii="Times New Roman" w:hAnsi="Times New Roman" w:cs="Times New Roman"/>
+          <w:lang w:val="en-US"/>
+        </w:rPr>
+      </w:pPr>
+      <w:r>
+        <w:rPr>
+          <w:rFonts w:ascii="Times New Roman" w:hAnsi="Times New Roman" w:cs="Times New Roman"/>
+          <w:lang w:val="en-US"/>
+        </w:rPr>
+        <w:t>Designed UI templates and d</w:t>
+      </w:r>
+      <w:r>
+        <w:rPr>
+          <w:rFonts w:ascii="Times New Roman" w:hAnsi="Times New Roman" w:cs="Times New Roman"/>
           <w:lang w:val="en-US"/>
         </w:rPr>
         <w:t xml:space="preserve">eveloped custom websites using React, HTML5/CSS and JavaScript ES6, such as this </w:t>
@@ -242,7 +347,7 @@
         <w:r>
           <w:rPr>
             <w:rStyle w:val="Hyperlink"/>
-            <w:rFonts w:ascii="Tahoma" w:hAnsi="Tahoma" w:cs="Tahoma"/>
+            <w:rFonts w:ascii="Times New Roman" w:hAnsi="Times New Roman" w:cs="Times New Roman"/>
             <w:lang w:val="en-US"/>
           </w:rPr>
           <w:t>restaurant website</w:t>
@@ -250,7 +355,7 @@
       </w:hyperlink>
       <w:r>
         <w:rPr>
-          <w:rFonts w:ascii="Tahoma" w:hAnsi="Tahoma" w:cs="Tahoma"/>
+          <w:rFonts w:ascii="Times New Roman" w:hAnsi="Times New Roman" w:cs="Times New Roman"/>
           <w:lang w:val="en-US"/>
         </w:rPr>
         <w:t>, which since creating has increased the restaurant’s clientele over 100%.</w:t>
@@ -265,13 +370,13 @@
         </w:numPr>
         <w:spacing w:after="0" w:line="288" w:lineRule="auto"/>
         <w:rPr>
-          <w:rFonts w:ascii="Tahoma" w:hAnsi="Tahoma" w:cs="Tahoma"/>
-          <w:lang w:val="en-US"/>
-        </w:rPr>
-      </w:pPr>
-      <w:r>
-        <w:rPr>
-          <w:rFonts w:ascii="Tahoma" w:hAnsi="Tahoma" w:cs="Tahoma"/>
+          <w:rFonts w:ascii="Times New Roman" w:hAnsi="Times New Roman" w:cs="Times New Roman"/>
+          <w:lang w:val="en-US"/>
+        </w:rPr>
+      </w:pPr>
+      <w:r>
+        <w:rPr>
+          <w:rFonts w:ascii="Times New Roman" w:hAnsi="Times New Roman" w:cs="Times New Roman"/>
           <w:lang w:val="en-US"/>
         </w:rPr>
         <w:t>Website features custom responsive design and accessibility for all users, which improved customer engagement by 65%.</w:t>
@@ -286,13 +391,13 @@
         </w:numPr>
         <w:spacing w:line="288" w:lineRule="auto"/>
         <w:rPr>
-          <w:rFonts w:ascii="Tahoma" w:hAnsi="Tahoma" w:cs="Tahoma"/>
-          <w:lang w:val="en-US"/>
-        </w:rPr>
-      </w:pPr>
-      <w:r>
-        <w:rPr>
-          <w:rFonts w:ascii="Tahoma" w:hAnsi="Tahoma" w:cs="Tahoma"/>
+          <w:rFonts w:ascii="Times New Roman" w:hAnsi="Times New Roman" w:cs="Times New Roman"/>
+          <w:lang w:val="en-US"/>
+        </w:rPr>
+      </w:pPr>
+      <w:r>
+        <w:rPr>
+          <w:rFonts w:ascii="Times New Roman" w:hAnsi="Times New Roman" w:cs="Times New Roman"/>
           <w:lang w:val="en-US"/>
         </w:rPr>
         <w:t xml:space="preserve">Used React to create single-page apps, such as my </w:t>
@@ -301,7 +406,7 @@
         <w:r>
           <w:rPr>
             <w:rStyle w:val="Hyperlink"/>
-            <w:rFonts w:ascii="Tahoma" w:hAnsi="Tahoma" w:cs="Tahoma"/>
+            <w:rFonts w:ascii="Times New Roman" w:hAnsi="Times New Roman" w:cs="Times New Roman"/>
             <w:lang w:val="en-US"/>
           </w:rPr>
           <w:t>Portfolio Website</w:t>
@@ -309,7 +414,7 @@
       </w:hyperlink>
       <w:r>
         <w:rPr>
-          <w:rFonts w:ascii="Tahoma" w:hAnsi="Tahoma" w:cs="Tahoma"/>
+          <w:rFonts w:ascii="Times New Roman" w:hAnsi="Times New Roman" w:cs="Times New Roman"/>
           <w:lang w:val="en-US"/>
         </w:rPr>
         <w:t>.</w:t>
@@ -322,7 +427,7 @@
         </w:pBdr>
         <w:spacing w:after="0" w:line="288" w:lineRule="auto"/>
         <w:rPr>
-          <w:rFonts w:ascii="Tahoma" w:hAnsi="Tahoma" w:cs="Tahoma"/>
+          <w:rFonts w:ascii="Times New Roman" w:hAnsi="Times New Roman" w:cs="Times New Roman"/>
           <w:b/>
           <w:bCs/>
           <w:sz w:val="24"/>
@@ -332,7 +437,7 @@
       </w:pPr>
       <w:r>
         <w:rPr>
-          <w:rFonts w:ascii="Tahoma" w:hAnsi="Tahoma" w:cs="Tahoma"/>
+          <w:rFonts w:ascii="Times New Roman" w:hAnsi="Times New Roman" w:cs="Times New Roman"/>
           <w:b/>
           <w:bCs/>
           <w:sz w:val="24"/>
@@ -344,59 +449,47 @@
     </w:p>
     <w:p>
       <w:pPr>
-        <w:spacing w:after="0" w:line="288" w:lineRule="auto"/>
-        <w:rPr>
-          <w:rFonts w:ascii="Tahoma" w:hAnsi="Tahoma" w:cs="Tahoma"/>
-          <w:lang w:val="en-US"/>
-        </w:rPr>
-      </w:pPr>
-      <w:r>
-        <w:rPr>
-          <w:rFonts w:ascii="Tahoma" w:hAnsi="Tahoma" w:cs="Tahoma"/>
-          <w:lang w:val="en-US"/>
-        </w:rPr>
-        <w:t>I’m a m</w:t>
-      </w:r>
-      <w:r>
-        <w:rPr>
-          <w:rFonts w:ascii="Tahoma" w:hAnsi="Tahoma" w:cs="Tahoma"/>
-          <w:lang w:val="en-US"/>
-        </w:rPr>
-        <w:t xml:space="preserve">otivated and passionate front-end developer </w:t>
-      </w:r>
-      <w:r>
-        <w:rPr>
-          <w:rFonts w:ascii="Tahoma" w:hAnsi="Tahoma" w:cs="Tahoma"/>
+        <w:spacing w:after="0" w:line="276" w:lineRule="auto"/>
+        <w:jc w:val="both"/>
+        <w:rPr>
+          <w:rFonts w:ascii="Times New Roman" w:hAnsi="Times New Roman" w:cs="Times New Roman"/>
+          <w:lang w:val="en-US"/>
+        </w:rPr>
+      </w:pPr>
+      <w:r>
+        <w:rPr>
+          <w:rFonts w:ascii="Times New Roman" w:hAnsi="Times New Roman" w:cs="Times New Roman"/>
+          <w:lang w:val="en-US"/>
+        </w:rPr>
+        <w:t xml:space="preserve">I’m a motivated and passionate front-end developer </w:t>
+      </w:r>
+      <w:r>
+        <w:rPr>
+          <w:rFonts w:ascii="Times New Roman" w:hAnsi="Times New Roman" w:cs="Times New Roman"/>
           <w:lang w:val="en-US"/>
         </w:rPr>
         <w:t>specialized</w:t>
       </w:r>
       <w:r>
         <w:rPr>
-          <w:rFonts w:ascii="Tahoma" w:hAnsi="Tahoma" w:cs="Tahoma"/>
-          <w:lang w:val="en-US"/>
-        </w:rPr>
-        <w:t xml:space="preserve"> in building responsive, reusable, and maintainable UI to provide amazing user experience.</w:t>
-      </w:r>
-      <w:r>
-        <w:rPr>
-          <w:rFonts w:ascii="Tahoma" w:hAnsi="Tahoma" w:cs="Tahoma"/>
-          <w:lang w:val="en-US"/>
-        </w:rPr>
-        <w:t xml:space="preserve"> I completed my Bachelors in Interpretation from Far Eastern Federal University in 4 years. During the time I wrote multiple articles on Japanese literature and even received the Japan Foundation research grant.</w:t>
-      </w:r>
-    </w:p>
-    <w:p>
-      <w:pPr>
-        <w:spacing w:line="288" w:lineRule="auto"/>
-        <w:rPr>
-          <w:rFonts w:ascii="Tahoma" w:hAnsi="Tahoma" w:cs="Tahoma"/>
-          <w:lang w:val="en-US"/>
-        </w:rPr>
-      </w:pPr>
-      <w:r>
-        <w:rPr>
-          <w:rFonts w:ascii="Tahoma" w:hAnsi="Tahoma" w:cs="Tahoma"/>
+          <w:rFonts w:ascii="Times New Roman" w:hAnsi="Times New Roman" w:cs="Times New Roman"/>
+          <w:lang w:val="en-US"/>
+        </w:rPr>
+        <w:t xml:space="preserve"> in building responsive, reusable, and maintainable UI to provide amazing user experience. I completed my Bachelors in Interpretation from Far Eastern Federal University in 4 years. During the time I wrote multiple articles on Japanese literature and even received the Japan Foundation research grant.</w:t>
+      </w:r>
+    </w:p>
+    <w:p>
+      <w:pPr>
+        <w:spacing w:line="276" w:lineRule="auto"/>
+        <w:jc w:val="both"/>
+        <w:rPr>
+          <w:rFonts w:ascii="Times New Roman" w:hAnsi="Times New Roman" w:cs="Times New Roman"/>
+          <w:lang w:val="en-US"/>
+        </w:rPr>
+      </w:pPr>
+      <w:r>
+        <w:rPr>
+          <w:rFonts w:ascii="Times New Roman" w:hAnsi="Times New Roman" w:cs="Times New Roman"/>
           <w:lang w:val="en-US"/>
         </w:rPr>
         <w:t>With the same passion I am now pursuing a career in web development.</w:t>
@@ -409,7 +502,7 @@
         </w:pBdr>
         <w:spacing w:after="0" w:line="288" w:lineRule="auto"/>
         <w:rPr>
-          <w:rFonts w:ascii="Tahoma" w:hAnsi="Tahoma" w:cs="Tahoma"/>
+          <w:rFonts w:ascii="Times New Roman" w:hAnsi="Times New Roman" w:cs="Times New Roman"/>
           <w:b/>
           <w:bCs/>
           <w:sz w:val="24"/>
@@ -419,7 +512,7 @@
       </w:pPr>
       <w:r>
         <w:rPr>
-          <w:rFonts w:ascii="Tahoma" w:hAnsi="Tahoma" w:cs="Tahoma"/>
+          <w:rFonts w:ascii="Times New Roman" w:hAnsi="Times New Roman" w:cs="Times New Roman"/>
           <w:b/>
           <w:bCs/>
           <w:sz w:val="24"/>
@@ -433,7 +526,7 @@
       <w:pPr>
         <w:spacing w:after="0" w:line="288" w:lineRule="auto"/>
         <w:rPr>
-          <w:rFonts w:ascii="Tahoma" w:hAnsi="Tahoma" w:cs="Tahoma"/>
+          <w:rFonts w:ascii="Times New Roman" w:hAnsi="Times New Roman" w:cs="Times New Roman"/>
           <w:lang w:val="en-US"/>
         </w:rPr>
       </w:pPr>
@@ -441,7 +534,7 @@
         <w:r>
           <w:rPr>
             <w:rStyle w:val="Hyperlink"/>
-            <w:rFonts w:ascii="Tahoma" w:hAnsi="Tahoma" w:cs="Tahoma"/>
+            <w:rFonts w:ascii="Times New Roman" w:hAnsi="Times New Roman" w:cs="Times New Roman"/>
             <w:lang w:val="en-US"/>
           </w:rPr>
           <w:t>InContact – a Social Network</w:t>
@@ -457,20 +550,20 @@
         </w:numPr>
         <w:spacing w:after="0" w:line="288" w:lineRule="auto"/>
         <w:rPr>
-          <w:rFonts w:ascii="Tahoma" w:hAnsi="Tahoma" w:cs="Tahoma"/>
-          <w:lang w:val="en-US"/>
-        </w:rPr>
-      </w:pPr>
-      <w:r>
-        <w:rPr>
-          <w:rFonts w:ascii="Tahoma" w:hAnsi="Tahoma" w:cs="Tahoma"/>
+          <w:rFonts w:ascii="Times New Roman" w:hAnsi="Times New Roman" w:cs="Times New Roman"/>
+          <w:lang w:val="en-US"/>
+        </w:rPr>
+      </w:pPr>
+      <w:r>
+        <w:rPr>
+          <w:rFonts w:ascii="Times New Roman" w:hAnsi="Times New Roman" w:cs="Times New Roman"/>
           <w:lang w:val="en-US"/>
         </w:rPr>
         <w:t xml:space="preserve">Developed a full-scale single-page app using </w:t>
       </w:r>
       <w:r>
         <w:rPr>
-          <w:rFonts w:ascii="Tahoma" w:hAnsi="Tahoma" w:cs="Tahoma"/>
+          <w:rFonts w:ascii="Times New Roman" w:hAnsi="Times New Roman" w:cs="Times New Roman"/>
           <w:b/>
           <w:bCs/>
           <w:lang w:val="en-US"/>
@@ -479,14 +572,14 @@
       </w:r>
       <w:r>
         <w:rPr>
-          <w:rFonts w:ascii="Tahoma" w:hAnsi="Tahoma" w:cs="Tahoma"/>
+          <w:rFonts w:ascii="Times New Roman" w:hAnsi="Times New Roman" w:cs="Times New Roman"/>
           <w:lang w:val="en-US"/>
         </w:rPr>
         <w:t xml:space="preserve"> and </w:t>
       </w:r>
       <w:r>
         <w:rPr>
-          <w:rFonts w:ascii="Tahoma" w:hAnsi="Tahoma" w:cs="Tahoma"/>
+          <w:rFonts w:ascii="Times New Roman" w:hAnsi="Times New Roman" w:cs="Times New Roman"/>
           <w:b/>
           <w:bCs/>
           <w:lang w:val="en-US"/>
@@ -495,7 +588,7 @@
       </w:r>
       <w:r>
         <w:rPr>
-          <w:rFonts w:ascii="Tahoma" w:hAnsi="Tahoma" w:cs="Tahoma"/>
+          <w:rFonts w:ascii="Times New Roman" w:hAnsi="Times New Roman" w:cs="Times New Roman"/>
           <w:lang w:val="en-US"/>
         </w:rPr>
         <w:t xml:space="preserve">. GitHub Repo </w:t>
@@ -504,7 +597,7 @@
         <w:r>
           <w:rPr>
             <w:rStyle w:val="Hyperlink"/>
-            <w:rFonts w:ascii="Tahoma" w:hAnsi="Tahoma" w:cs="Tahoma"/>
+            <w:rFonts w:ascii="Times New Roman" w:hAnsi="Times New Roman" w:cs="Times New Roman"/>
             <w:lang w:val="en-US"/>
           </w:rPr>
           <w:t>Here</w:t>
@@ -512,7 +605,7 @@
       </w:hyperlink>
       <w:r>
         <w:rPr>
-          <w:rFonts w:ascii="Tahoma" w:hAnsi="Tahoma" w:cs="Tahoma"/>
+          <w:rFonts w:ascii="Times New Roman" w:hAnsi="Times New Roman" w:cs="Times New Roman"/>
           <w:lang w:val="en-US"/>
         </w:rPr>
         <w:t>.</w:t>
@@ -522,7 +615,7 @@
       <w:pPr>
         <w:spacing w:after="0" w:line="288" w:lineRule="auto"/>
         <w:rPr>
-          <w:rFonts w:ascii="Tahoma" w:hAnsi="Tahoma" w:cs="Tahoma"/>
+          <w:rFonts w:ascii="Times New Roman" w:hAnsi="Times New Roman" w:cs="Times New Roman"/>
           <w:lang w:val="en-US"/>
         </w:rPr>
       </w:pPr>
@@ -530,7 +623,7 @@
         <w:r>
           <w:rPr>
             <w:rStyle w:val="Hyperlink"/>
-            <w:rFonts w:ascii="Tahoma" w:hAnsi="Tahoma" w:cs="Tahoma"/>
+            <w:rFonts w:ascii="Times New Roman" w:hAnsi="Times New Roman" w:cs="Times New Roman"/>
             <w:lang w:val="en-US"/>
           </w:rPr>
           <w:t>Checkers Game</w:t>
@@ -546,20 +639,20 @@
         </w:numPr>
         <w:spacing w:after="0" w:line="288" w:lineRule="auto"/>
         <w:rPr>
-          <w:rFonts w:ascii="Tahoma" w:hAnsi="Tahoma" w:cs="Tahoma"/>
-          <w:lang w:val="en-US"/>
-        </w:rPr>
-      </w:pPr>
-      <w:r>
-        <w:rPr>
-          <w:rFonts w:ascii="Tahoma" w:hAnsi="Tahoma" w:cs="Tahoma"/>
+          <w:rFonts w:ascii="Times New Roman" w:hAnsi="Times New Roman" w:cs="Times New Roman"/>
+          <w:lang w:val="en-US"/>
+        </w:rPr>
+      </w:pPr>
+      <w:r>
+        <w:rPr>
+          <w:rFonts w:ascii="Times New Roman" w:hAnsi="Times New Roman" w:cs="Times New Roman"/>
           <w:lang w:val="en-US"/>
         </w:rPr>
         <w:t xml:space="preserve">Built Checkers game using </w:t>
       </w:r>
       <w:r>
         <w:rPr>
-          <w:rFonts w:ascii="Tahoma" w:hAnsi="Tahoma" w:cs="Tahoma"/>
+          <w:rFonts w:ascii="Times New Roman" w:hAnsi="Times New Roman" w:cs="Times New Roman"/>
           <w:b/>
           <w:bCs/>
           <w:lang w:val="en-US"/>
@@ -568,7 +661,7 @@
       </w:r>
       <w:r>
         <w:rPr>
-          <w:rFonts w:ascii="Tahoma" w:hAnsi="Tahoma" w:cs="Tahoma"/>
+          <w:rFonts w:ascii="Times New Roman" w:hAnsi="Times New Roman" w:cs="Times New Roman"/>
           <w:lang w:val="en-US"/>
         </w:rPr>
         <w:t xml:space="preserve">, CSS, and HTML. GitHub Repo </w:t>
@@ -577,7 +670,7 @@
         <w:r>
           <w:rPr>
             <w:rStyle w:val="Hyperlink"/>
-            <w:rFonts w:ascii="Tahoma" w:hAnsi="Tahoma" w:cs="Tahoma"/>
+            <w:rFonts w:ascii="Times New Roman" w:hAnsi="Times New Roman" w:cs="Times New Roman"/>
             <w:lang w:val="en-US"/>
           </w:rPr>
           <w:t>Here</w:t>
@@ -585,7 +678,7 @@
       </w:hyperlink>
       <w:r>
         <w:rPr>
-          <w:rFonts w:ascii="Tahoma" w:hAnsi="Tahoma" w:cs="Tahoma"/>
+          <w:rFonts w:ascii="Times New Roman" w:hAnsi="Times New Roman" w:cs="Times New Roman"/>
           <w:lang w:val="en-US"/>
         </w:rPr>
         <w:t>.</w:t>
@@ -595,7 +688,7 @@
       <w:pPr>
         <w:spacing w:after="0" w:line="288" w:lineRule="auto"/>
         <w:rPr>
-          <w:rFonts w:ascii="Tahoma" w:hAnsi="Tahoma" w:cs="Tahoma"/>
+          <w:rFonts w:ascii="Times New Roman" w:hAnsi="Times New Roman" w:cs="Times New Roman"/>
           <w:lang w:val="en-US"/>
         </w:rPr>
       </w:pPr>
@@ -603,7 +696,7 @@
         <w:r>
           <w:rPr>
             <w:rStyle w:val="Hyperlink"/>
-            <w:rFonts w:ascii="Tahoma" w:hAnsi="Tahoma" w:cs="Tahoma"/>
+            <w:rFonts w:ascii="Times New Roman" w:hAnsi="Times New Roman" w:cs="Times New Roman"/>
             <w:lang w:val="en-US"/>
           </w:rPr>
           <w:t>Calculator Website</w:t>
@@ -619,13 +712,13 @@
         </w:numPr>
         <w:spacing w:after="0" w:line="288" w:lineRule="auto"/>
         <w:rPr>
-          <w:rFonts w:ascii="Tahoma" w:hAnsi="Tahoma" w:cs="Tahoma"/>
-          <w:lang w:val="en-US"/>
-        </w:rPr>
-      </w:pPr>
-      <w:r>
-        <w:rPr>
-          <w:rFonts w:ascii="Tahoma" w:hAnsi="Tahoma" w:cs="Tahoma"/>
+          <w:rFonts w:ascii="Times New Roman" w:hAnsi="Times New Roman" w:cs="Times New Roman"/>
+          <w:lang w:val="en-US"/>
+        </w:rPr>
+      </w:pPr>
+      <w:r>
+        <w:rPr>
+          <w:rFonts w:ascii="Times New Roman" w:hAnsi="Times New Roman" w:cs="Times New Roman"/>
           <w:lang w:val="en-US"/>
         </w:rPr>
         <w:t xml:space="preserve">Developed a simple calculator using HTML/CSS and JavaScript. GitHub Repo </w:t>
@@ -634,7 +727,7 @@
         <w:r>
           <w:rPr>
             <w:rStyle w:val="Hyperlink"/>
-            <w:rFonts w:ascii="Tahoma" w:hAnsi="Tahoma" w:cs="Tahoma"/>
+            <w:rFonts w:ascii="Times New Roman" w:hAnsi="Times New Roman" w:cs="Times New Roman"/>
             <w:lang w:val="en-US"/>
           </w:rPr>
           <w:t>Here</w:t>
@@ -642,7 +735,7 @@
       </w:hyperlink>
       <w:r>
         <w:rPr>
-          <w:rFonts w:ascii="Tahoma" w:hAnsi="Tahoma" w:cs="Tahoma"/>
+          <w:rFonts w:ascii="Times New Roman" w:hAnsi="Times New Roman" w:cs="Times New Roman"/>
           <w:lang w:val="en-US"/>
         </w:rPr>
         <w:t>.</w:t>
@@ -652,14 +745,14 @@
       <w:pPr>
         <w:spacing w:after="0" w:line="288" w:lineRule="auto"/>
         <w:rPr>
-          <w:rFonts w:ascii="Tahoma" w:hAnsi="Tahoma" w:cs="Tahoma"/>
+          <w:rFonts w:ascii="Times New Roman" w:hAnsi="Times New Roman" w:cs="Times New Roman"/>
           <w:lang w:val="en-US"/>
         </w:rPr>
       </w:pPr>
       <w:proofErr w:type="spellStart"/>
       <w:r>
         <w:rPr>
-          <w:rFonts w:ascii="Tahoma" w:hAnsi="Tahoma" w:cs="Tahoma"/>
+          <w:rFonts w:ascii="Times New Roman" w:hAnsi="Times New Roman" w:cs="Times New Roman"/>
           <w:lang w:val="en-US"/>
         </w:rPr>
         <w:t>LocalLib</w:t>
@@ -675,34 +768,34 @@
         </w:numPr>
         <w:spacing w:line="288" w:lineRule="auto"/>
         <w:rPr>
-          <w:rFonts w:ascii="Tahoma" w:hAnsi="Tahoma" w:cs="Tahoma"/>
-          <w:lang w:val="en-US"/>
-        </w:rPr>
-      </w:pPr>
-      <w:r>
-        <w:rPr>
-          <w:rFonts w:ascii="Tahoma" w:hAnsi="Tahoma" w:cs="Tahoma"/>
+          <w:rFonts w:ascii="Times New Roman" w:hAnsi="Times New Roman" w:cs="Times New Roman"/>
+          <w:lang w:val="en-US"/>
+        </w:rPr>
+      </w:pPr>
+      <w:r>
+        <w:rPr>
+          <w:rFonts w:ascii="Times New Roman" w:hAnsi="Times New Roman" w:cs="Times New Roman"/>
           <w:lang w:val="en-US"/>
         </w:rPr>
         <w:t xml:space="preserve">I am currently </w:t>
       </w:r>
       <w:r>
         <w:rPr>
-          <w:rFonts w:ascii="Tahoma" w:hAnsi="Tahoma" w:cs="Tahoma"/>
+          <w:rFonts w:ascii="Times New Roman" w:hAnsi="Times New Roman" w:cs="Times New Roman"/>
           <w:lang w:val="en-US"/>
         </w:rPr>
         <w:t>building</w:t>
       </w:r>
       <w:r>
         <w:rPr>
-          <w:rFonts w:ascii="Tahoma" w:hAnsi="Tahoma" w:cs="Tahoma"/>
+          <w:rFonts w:ascii="Times New Roman" w:hAnsi="Times New Roman" w:cs="Times New Roman"/>
           <w:lang w:val="en-US"/>
         </w:rPr>
         <w:t xml:space="preserve"> a full-stack local library web application using </w:t>
       </w:r>
       <w:r>
         <w:rPr>
-          <w:rFonts w:ascii="Tahoma" w:hAnsi="Tahoma" w:cs="Tahoma"/>
+          <w:rFonts w:ascii="Times New Roman" w:hAnsi="Times New Roman" w:cs="Times New Roman"/>
           <w:b/>
           <w:bCs/>
           <w:lang w:val="en-US"/>
@@ -711,14 +804,14 @@
       </w:r>
       <w:r>
         <w:rPr>
-          <w:rFonts w:ascii="Tahoma" w:hAnsi="Tahoma" w:cs="Tahoma"/>
+          <w:rFonts w:ascii="Times New Roman" w:hAnsi="Times New Roman" w:cs="Times New Roman"/>
           <w:lang w:val="en-US"/>
         </w:rPr>
         <w:t xml:space="preserve">, </w:t>
       </w:r>
       <w:r>
         <w:rPr>
-          <w:rFonts w:ascii="Tahoma" w:hAnsi="Tahoma" w:cs="Tahoma"/>
+          <w:rFonts w:ascii="Times New Roman" w:hAnsi="Times New Roman" w:cs="Times New Roman"/>
           <w:b/>
           <w:bCs/>
           <w:lang w:val="en-US"/>
@@ -727,14 +820,14 @@
       </w:r>
       <w:r>
         <w:rPr>
-          <w:rFonts w:ascii="Tahoma" w:hAnsi="Tahoma" w:cs="Tahoma"/>
+          <w:rFonts w:ascii="Times New Roman" w:hAnsi="Times New Roman" w:cs="Times New Roman"/>
           <w:lang w:val="en-US"/>
         </w:rPr>
         <w:t xml:space="preserve">, </w:t>
       </w:r>
       <w:r>
         <w:rPr>
-          <w:rFonts w:ascii="Tahoma" w:hAnsi="Tahoma" w:cs="Tahoma"/>
+          <w:rFonts w:ascii="Times New Roman" w:hAnsi="Times New Roman" w:cs="Times New Roman"/>
           <w:b/>
           <w:bCs/>
           <w:lang w:val="en-US"/>
@@ -743,14 +836,14 @@
       </w:r>
       <w:r>
         <w:rPr>
-          <w:rFonts w:ascii="Tahoma" w:hAnsi="Tahoma" w:cs="Tahoma"/>
+          <w:rFonts w:ascii="Times New Roman" w:hAnsi="Times New Roman" w:cs="Times New Roman"/>
           <w:lang w:val="en-US"/>
         </w:rPr>
         <w:t xml:space="preserve">and </w:t>
       </w:r>
       <w:r>
         <w:rPr>
-          <w:rFonts w:ascii="Tahoma" w:hAnsi="Tahoma" w:cs="Tahoma"/>
+          <w:rFonts w:ascii="Times New Roman" w:hAnsi="Times New Roman" w:cs="Times New Roman"/>
           <w:b/>
           <w:bCs/>
           <w:lang w:val="en-US"/>
@@ -759,7 +852,7 @@
       </w:r>
       <w:r>
         <w:rPr>
-          <w:rFonts w:ascii="Tahoma" w:hAnsi="Tahoma" w:cs="Tahoma"/>
+          <w:rFonts w:ascii="Times New Roman" w:hAnsi="Times New Roman" w:cs="Times New Roman"/>
           <w:lang w:val="en-US"/>
         </w:rPr>
         <w:t>. The website will be used by a local library clientele to interact with the real library.</w:t>
@@ -772,7 +865,7 @@
         </w:pBdr>
         <w:spacing w:after="0" w:line="288" w:lineRule="auto"/>
         <w:rPr>
-          <w:rFonts w:ascii="Tahoma" w:hAnsi="Tahoma" w:cs="Tahoma"/>
+          <w:rFonts w:ascii="Times New Roman" w:hAnsi="Times New Roman" w:cs="Times New Roman"/>
           <w:b/>
           <w:bCs/>
           <w:sz w:val="24"/>
@@ -782,7 +875,7 @@
       </w:pPr>
       <w:r>
         <w:rPr>
-          <w:rFonts w:ascii="Tahoma" w:hAnsi="Tahoma" w:cs="Tahoma"/>
+          <w:rFonts w:ascii="Times New Roman" w:hAnsi="Times New Roman" w:cs="Times New Roman"/>
           <w:b/>
           <w:bCs/>
           <w:sz w:val="24"/>
@@ -797,20 +890,20 @@
         <w:shd w:val="clear" w:color="auto" w:fill="E5F2FF"/>
         <w:spacing w:after="0" w:line="288" w:lineRule="auto"/>
         <w:rPr>
-          <w:rFonts w:ascii="Tahoma" w:hAnsi="Tahoma" w:cs="Tahoma"/>
-          <w:lang w:val="en-US"/>
-        </w:rPr>
-      </w:pPr>
-      <w:r>
-        <w:rPr>
-          <w:rFonts w:ascii="Tahoma" w:hAnsi="Tahoma" w:cs="Tahoma"/>
+          <w:rFonts w:ascii="Times New Roman" w:hAnsi="Times New Roman" w:cs="Times New Roman"/>
+          <w:lang w:val="en-US"/>
+        </w:rPr>
+      </w:pPr>
+      <w:r>
+        <w:rPr>
+          <w:rFonts w:ascii="Times New Roman" w:hAnsi="Times New Roman" w:cs="Times New Roman"/>
           <w:lang w:val="en-US"/>
         </w:rPr>
         <w:t xml:space="preserve">Bachelor’s Degree in </w:t>
       </w:r>
       <w:r>
         <w:rPr>
-          <w:rFonts w:ascii="Tahoma" w:hAnsi="Tahoma" w:cs="Tahoma"/>
+          <w:rFonts w:ascii="Times New Roman" w:hAnsi="Times New Roman" w:cs="Times New Roman"/>
           <w:b/>
           <w:bCs/>
           <w:lang w:val="en-US"/>
@@ -819,7 +912,7 @@
       </w:r>
       <w:r>
         <w:rPr>
-          <w:rFonts w:ascii="Tahoma" w:hAnsi="Tahoma" w:cs="Tahoma"/>
+          <w:rFonts w:ascii="Times New Roman" w:hAnsi="Times New Roman" w:cs="Times New Roman"/>
           <w:b/>
           <w:bCs/>
           <w:lang w:val="en-US"/>
@@ -828,7 +921,7 @@
       </w:r>
       <w:r>
         <w:rPr>
-          <w:rFonts w:ascii="Tahoma" w:hAnsi="Tahoma" w:cs="Tahoma"/>
+          <w:rFonts w:ascii="Times New Roman" w:hAnsi="Times New Roman" w:cs="Times New Roman"/>
           <w:b/>
           <w:bCs/>
           <w:lang w:val="en-US"/>
@@ -838,7 +931,17 @@
       </w:r>
       <w:r>
         <w:rPr>
-          <w:rFonts w:ascii="Tahoma" w:hAnsi="Tahoma" w:cs="Tahoma"/>
+          <w:rFonts w:ascii="Times New Roman" w:hAnsi="Times New Roman" w:cs="Times New Roman"/>
+          <w:b/>
+          <w:bCs/>
+          <w:lang w:val="en-US"/>
+        </w:rPr>
+        <w:tab/>
+        <w:t xml:space="preserve">       </w:t>
+      </w:r>
+      <w:r>
+        <w:rPr>
+          <w:rFonts w:ascii="Times New Roman" w:hAnsi="Times New Roman" w:cs="Times New Roman"/>
           <w:lang w:val="en-US"/>
         </w:rPr>
         <w:t>2018-2022</w:t>
@@ -853,13 +956,13 @@
         </w:numPr>
         <w:spacing w:after="0" w:line="288" w:lineRule="auto"/>
         <w:rPr>
-          <w:rFonts w:ascii="Tahoma" w:hAnsi="Tahoma" w:cs="Tahoma"/>
-          <w:lang w:val="en-US"/>
-        </w:rPr>
-      </w:pPr>
-      <w:r>
-        <w:rPr>
-          <w:rFonts w:ascii="Tahoma" w:hAnsi="Tahoma" w:cs="Tahoma"/>
+          <w:rFonts w:ascii="Times New Roman" w:hAnsi="Times New Roman" w:cs="Times New Roman"/>
+          <w:lang w:val="en-US"/>
+        </w:rPr>
+      </w:pPr>
+      <w:r>
+        <w:rPr>
+          <w:rFonts w:ascii="Times New Roman" w:hAnsi="Times New Roman" w:cs="Times New Roman"/>
           <w:lang w:val="en-US"/>
         </w:rPr>
         <w:t>Far Eastern Federal University, Russia.</w:t>
@@ -870,13 +973,13 @@
         <w:shd w:val="clear" w:color="auto" w:fill="E5F2FF"/>
         <w:spacing w:after="0" w:line="288" w:lineRule="auto"/>
         <w:rPr>
-          <w:rFonts w:ascii="Tahoma" w:hAnsi="Tahoma" w:cs="Tahoma"/>
-          <w:lang w:val="en-US"/>
-        </w:rPr>
-      </w:pPr>
-      <w:r>
-        <w:rPr>
-          <w:rFonts w:ascii="Tahoma" w:hAnsi="Tahoma" w:cs="Tahoma"/>
+          <w:rFonts w:ascii="Times New Roman" w:hAnsi="Times New Roman" w:cs="Times New Roman"/>
+          <w:lang w:val="en-US"/>
+        </w:rPr>
+      </w:pPr>
+      <w:r>
+        <w:rPr>
+          <w:rFonts w:ascii="Times New Roman" w:hAnsi="Times New Roman" w:cs="Times New Roman"/>
           <w:shd w:val="clear" w:color="auto" w:fill="E5F2FF"/>
           <w:lang w:val="en-US"/>
         </w:rPr>
@@ -884,7 +987,7 @@
       </w:r>
       <w:r>
         <w:rPr>
-          <w:rFonts w:ascii="Tahoma" w:hAnsi="Tahoma" w:cs="Tahoma"/>
+          <w:rFonts w:ascii="Times New Roman" w:hAnsi="Times New Roman" w:cs="Times New Roman"/>
           <w:shd w:val="clear" w:color="auto" w:fill="E5F2FF"/>
           <w:lang w:val="en-US"/>
         </w:rPr>
@@ -892,7 +995,7 @@
       </w:r>
       <w:r>
         <w:rPr>
-          <w:rFonts w:ascii="Tahoma" w:hAnsi="Tahoma" w:cs="Tahoma"/>
+          <w:rFonts w:ascii="Times New Roman" w:hAnsi="Times New Roman" w:cs="Times New Roman"/>
           <w:shd w:val="clear" w:color="auto" w:fill="E5F2FF"/>
           <w:lang w:val="en-US"/>
         </w:rPr>
@@ -900,60 +1003,53 @@
       </w:r>
       <w:r>
         <w:rPr>
-          <w:rFonts w:ascii="Tahoma" w:hAnsi="Tahoma" w:cs="Tahoma"/>
+          <w:rFonts w:ascii="Times New Roman" w:hAnsi="Times New Roman" w:cs="Times New Roman"/>
           <w:lang w:val="en-US"/>
         </w:rPr>
         <w:tab/>
       </w:r>
       <w:r>
         <w:rPr>
-          <w:rFonts w:ascii="Tahoma" w:hAnsi="Tahoma" w:cs="Tahoma"/>
+          <w:rFonts w:ascii="Times New Roman" w:hAnsi="Times New Roman" w:cs="Times New Roman"/>
           <w:lang w:val="en-US"/>
         </w:rPr>
         <w:tab/>
       </w:r>
       <w:r>
         <w:rPr>
-          <w:rFonts w:ascii="Tahoma" w:hAnsi="Tahoma" w:cs="Tahoma"/>
+          <w:rFonts w:ascii="Times New Roman" w:hAnsi="Times New Roman" w:cs="Times New Roman"/>
           <w:lang w:val="en-US"/>
         </w:rPr>
         <w:tab/>
       </w:r>
       <w:r>
         <w:rPr>
-          <w:rFonts w:ascii="Tahoma" w:hAnsi="Tahoma" w:cs="Tahoma"/>
+          <w:rFonts w:ascii="Times New Roman" w:hAnsi="Times New Roman" w:cs="Times New Roman"/>
           <w:lang w:val="en-US"/>
         </w:rPr>
         <w:tab/>
       </w:r>
       <w:r>
         <w:rPr>
-          <w:rFonts w:ascii="Tahoma" w:hAnsi="Tahoma" w:cs="Tahoma"/>
+          <w:rFonts w:ascii="Times New Roman" w:hAnsi="Times New Roman" w:cs="Times New Roman"/>
           <w:lang w:val="en-US"/>
         </w:rPr>
         <w:tab/>
       </w:r>
       <w:r>
         <w:rPr>
-          <w:rFonts w:ascii="Tahoma" w:hAnsi="Tahoma" w:cs="Tahoma"/>
+          <w:rFonts w:ascii="Times New Roman" w:hAnsi="Times New Roman" w:cs="Times New Roman"/>
           <w:lang w:val="en-US"/>
         </w:rPr>
         <w:tab/>
       </w:r>
       <w:r>
         <w:rPr>
-          <w:rFonts w:ascii="Tahoma" w:hAnsi="Tahoma" w:cs="Tahoma"/>
+          <w:rFonts w:ascii="Times New Roman" w:hAnsi="Times New Roman" w:cs="Times New Roman"/>
           <w:lang w:val="en-US"/>
         </w:rPr>
         <w:tab/>
-        <w:t xml:space="preserve">       </w:t>
-      </w:r>
-      <w:r>
-        <w:rPr>
-          <w:rFonts w:ascii="Tahoma" w:hAnsi="Tahoma" w:cs="Tahoma"/>
-          <w:lang w:val="en-US"/>
-        </w:rPr>
-        <w:t>2022-2023</w:t>
+        <w:t xml:space="preserve">       2022-2023</w:t>
       </w:r>
     </w:p>
     <w:p>
@@ -965,20 +1061,20 @@
         </w:numPr>
         <w:spacing w:line="288" w:lineRule="auto"/>
         <w:rPr>
-          <w:rFonts w:ascii="Tahoma" w:hAnsi="Tahoma" w:cs="Tahoma"/>
-          <w:lang w:val="en-US"/>
-        </w:rPr>
-      </w:pPr>
-      <w:r>
-        <w:rPr>
-          <w:rFonts w:ascii="Tahoma" w:hAnsi="Tahoma" w:cs="Tahoma"/>
+          <w:rFonts w:ascii="Times New Roman" w:hAnsi="Times New Roman" w:cs="Times New Roman"/>
+          <w:lang w:val="en-US"/>
+        </w:rPr>
+      </w:pPr>
+      <w:r>
+        <w:rPr>
+          <w:rFonts w:ascii="Times New Roman" w:hAnsi="Times New Roman" w:cs="Times New Roman"/>
           <w:lang w:val="en-US"/>
         </w:rPr>
         <w:t>Budo International University, Japan</w:t>
       </w:r>
       <w:r>
         <w:rPr>
-          <w:rFonts w:ascii="Tahoma" w:hAnsi="Tahoma" w:cs="Tahoma"/>
+          <w:rFonts w:ascii="Times New Roman" w:hAnsi="Times New Roman" w:cs="Times New Roman"/>
           <w:lang w:val="en-US"/>
         </w:rPr>
         <w:t>.</w:t>
@@ -991,7 +1087,7 @@
         </w:pBdr>
         <w:spacing w:after="0" w:line="288" w:lineRule="auto"/>
         <w:rPr>
-          <w:rFonts w:ascii="Tahoma" w:hAnsi="Tahoma" w:cs="Tahoma"/>
+          <w:rFonts w:ascii="Times New Roman" w:hAnsi="Times New Roman" w:cs="Times New Roman"/>
           <w:b/>
           <w:bCs/>
           <w:sz w:val="24"/>
@@ -1001,7 +1097,7 @@
       </w:pPr>
       <w:r>
         <w:rPr>
-          <w:rFonts w:ascii="Tahoma" w:hAnsi="Tahoma" w:cs="Tahoma"/>
+          <w:rFonts w:ascii="Times New Roman" w:hAnsi="Times New Roman" w:cs="Times New Roman"/>
           <w:b/>
           <w:bCs/>
           <w:sz w:val="24"/>
@@ -1020,13 +1116,13 @@
         </w:numPr>
         <w:spacing w:after="0" w:line="288" w:lineRule="auto"/>
         <w:rPr>
-          <w:rFonts w:ascii="Tahoma" w:hAnsi="Tahoma" w:cs="Tahoma"/>
-          <w:lang w:val="en-US"/>
-        </w:rPr>
-      </w:pPr>
-      <w:r>
-        <w:rPr>
-          <w:rFonts w:ascii="Tahoma" w:hAnsi="Tahoma" w:cs="Tahoma"/>
+          <w:rFonts w:ascii="Times New Roman" w:hAnsi="Times New Roman" w:cs="Times New Roman"/>
+          <w:lang w:val="en-US"/>
+        </w:rPr>
+      </w:pPr>
+      <w:r>
+        <w:rPr>
+          <w:rFonts w:ascii="Times New Roman" w:hAnsi="Times New Roman" w:cs="Times New Roman"/>
           <w:lang w:val="en-US"/>
         </w:rPr>
         <w:t>JavaScript, TypeScript, React, Redux</w:t>
@@ -1041,13 +1137,13 @@
         </w:numPr>
         <w:spacing w:after="0" w:line="288" w:lineRule="auto"/>
         <w:rPr>
-          <w:rFonts w:ascii="Tahoma" w:hAnsi="Tahoma" w:cs="Tahoma"/>
-          <w:lang w:val="en-US"/>
-        </w:rPr>
-      </w:pPr>
-      <w:r>
-        <w:rPr>
-          <w:rFonts w:ascii="Tahoma" w:hAnsi="Tahoma" w:cs="Tahoma"/>
+          <w:rFonts w:ascii="Times New Roman" w:hAnsi="Times New Roman" w:cs="Times New Roman"/>
+          <w:lang w:val="en-US"/>
+        </w:rPr>
+      </w:pPr>
+      <w:r>
+        <w:rPr>
+          <w:rFonts w:ascii="Times New Roman" w:hAnsi="Times New Roman" w:cs="Times New Roman"/>
           <w:lang w:val="en-US"/>
         </w:rPr>
         <w:t>Experience with SQL, Firebase, Rest API</w:t>
@@ -1062,13 +1158,13 @@
         </w:numPr>
         <w:spacing w:line="288" w:lineRule="auto"/>
         <w:rPr>
-          <w:rFonts w:ascii="Tahoma" w:hAnsi="Tahoma" w:cs="Tahoma"/>
-          <w:lang w:val="en-US"/>
-        </w:rPr>
-      </w:pPr>
-      <w:r>
-        <w:rPr>
-          <w:rFonts w:ascii="Tahoma" w:hAnsi="Tahoma" w:cs="Tahoma"/>
+          <w:rFonts w:ascii="Times New Roman" w:hAnsi="Times New Roman" w:cs="Times New Roman"/>
+          <w:lang w:val="en-US"/>
+        </w:rPr>
+      </w:pPr>
+      <w:r>
+        <w:rPr>
+          <w:rFonts w:ascii="Times New Roman" w:hAnsi="Times New Roman" w:cs="Times New Roman"/>
           <w:lang w:val="en-US"/>
         </w:rPr>
         <w:t>MongoDB, Express, Node.JS</w:t>
@@ -1081,7 +1177,7 @@
         </w:pBdr>
         <w:spacing w:after="0" w:line="288" w:lineRule="auto"/>
         <w:rPr>
-          <w:rFonts w:ascii="Tahoma" w:hAnsi="Tahoma" w:cs="Tahoma"/>
+          <w:rFonts w:ascii="Times New Roman" w:hAnsi="Times New Roman" w:cs="Times New Roman"/>
           <w:b/>
           <w:bCs/>
           <w:sz w:val="24"/>
@@ -1091,7 +1187,7 @@
       </w:pPr>
       <w:r>
         <w:rPr>
-          <w:rFonts w:ascii="Tahoma" w:hAnsi="Tahoma" w:cs="Tahoma"/>
+          <w:rFonts w:ascii="Times New Roman" w:hAnsi="Times New Roman" w:cs="Times New Roman"/>
           <w:b/>
           <w:bCs/>
           <w:sz w:val="24"/>
@@ -1110,13 +1206,13 @@
         </w:numPr>
         <w:spacing w:after="0" w:line="288" w:lineRule="auto"/>
         <w:rPr>
-          <w:rFonts w:ascii="Tahoma" w:hAnsi="Tahoma" w:cs="Tahoma"/>
-          <w:lang w:val="en-US"/>
-        </w:rPr>
-      </w:pPr>
-      <w:r>
-        <w:rPr>
-          <w:rFonts w:ascii="Tahoma" w:hAnsi="Tahoma" w:cs="Tahoma"/>
+          <w:rFonts w:ascii="Times New Roman" w:hAnsi="Times New Roman" w:cs="Times New Roman"/>
+          <w:lang w:val="en-US"/>
+        </w:rPr>
+      </w:pPr>
+      <w:r>
+        <w:rPr>
+          <w:rFonts w:ascii="Times New Roman" w:hAnsi="Times New Roman" w:cs="Times New Roman"/>
           <w:lang w:val="en-US"/>
         </w:rPr>
         <w:t>English (Advanced, C1)</w:t>
@@ -1131,13 +1227,13 @@
         </w:numPr>
         <w:spacing w:after="0" w:line="288" w:lineRule="auto"/>
         <w:rPr>
-          <w:rFonts w:ascii="Tahoma" w:hAnsi="Tahoma" w:cs="Tahoma"/>
-          <w:lang w:val="en-US"/>
-        </w:rPr>
-      </w:pPr>
-      <w:r>
-        <w:rPr>
-          <w:rFonts w:ascii="Tahoma" w:hAnsi="Tahoma" w:cs="Tahoma"/>
+          <w:rFonts w:ascii="Times New Roman" w:hAnsi="Times New Roman" w:cs="Times New Roman"/>
+          <w:lang w:val="en-US"/>
+        </w:rPr>
+      </w:pPr>
+      <w:r>
+        <w:rPr>
+          <w:rFonts w:ascii="Times New Roman" w:hAnsi="Times New Roman" w:cs="Times New Roman"/>
           <w:lang w:val="en-US"/>
         </w:rPr>
         <w:t>Japanese (Intermediate, N3)</w:t>
